--- a/改编/总部警卫团（骡马）.docx
+++ b/改编/总部警卫团（骡马）.docx
@@ -120,8 +120,6 @@
         </w:rPr>
         <w:t>卡宾枪X216 （当时价格35美元）、乘马X7、挽马X122</w:t>
       </w:r>
-      <w:bookmarkStart w:id="0" w:name="_GoBack"/>
-      <w:bookmarkEnd w:id="0"/>
     </w:p>
     <w:p>
       <w:pPr>
@@ -771,7 +769,7 @@
     <w:p>
       <w:pPr>
         <w:bidi w:val="0"/>
-        <w:ind w:left="1260" w:leftChars="0" w:firstLine="420" w:firstLineChars="0"/>
+        <w:ind w:left="1260" w:leftChars="0" w:firstLine="0" w:firstLineChars="0"/>
         <w:rPr>
           <w:rFonts w:hint="eastAsia"/>
           <w:lang w:val="en-US" w:eastAsia="zh-CN"/>
@@ -807,7 +805,7 @@
     </w:p>
     <w:p>
       <w:pPr>
-        <w:ind w:left="1680" w:leftChars="0" w:firstLine="420" w:firstLineChars="0"/>
+        <w:ind w:left="1680" w:leftChars="0" w:firstLine="0" w:firstLineChars="0"/>
         <w:rPr>
           <w:rFonts w:hint="eastAsia"/>
           <w:lang w:val="en-US" w:eastAsia="zh-CN"/>
@@ -839,7 +837,7 @@
     </w:p>
     <w:p>
       <w:pPr>
-        <w:ind w:left="1680" w:leftChars="0" w:firstLine="420" w:firstLineChars="0"/>
+        <w:ind w:left="1680" w:leftChars="0" w:firstLine="0" w:firstLineChars="0"/>
         <w:rPr>
           <w:rFonts w:hint="default"/>
           <w:lang w:val="en-US" w:eastAsia="zh-CN"/>
@@ -855,7 +853,7 @@
     </w:p>
     <w:p>
       <w:pPr>
-        <w:ind w:left="1680" w:leftChars="0" w:firstLine="420" w:firstLineChars="0"/>
+        <w:ind w:left="1680" w:leftChars="0" w:firstLine="0" w:firstLineChars="0"/>
         <w:rPr>
           <w:rFonts w:hint="eastAsia"/>
           <w:lang w:val="en-US" w:eastAsia="zh-CN"/>
@@ -871,7 +869,7 @@
     </w:p>
     <w:p>
       <w:pPr>
-        <w:ind w:left="1260" w:leftChars="0" w:firstLine="420" w:firstLineChars="0"/>
+        <w:ind w:left="1260" w:leftChars="0" w:firstLine="0" w:firstLineChars="0"/>
         <w:rPr>
           <w:rFonts w:hint="default"/>
           <w:lang w:val="en-US" w:eastAsia="zh-CN"/>
@@ -887,7 +885,7 @@
     </w:p>
     <w:p>
       <w:pPr>
-        <w:ind w:left="1680" w:leftChars="0" w:firstLine="420" w:firstLineChars="0"/>
+        <w:ind w:left="1680" w:leftChars="0" w:firstLine="0" w:firstLineChars="0"/>
         <w:rPr>
           <w:rFonts w:hint="default"/>
           <w:lang w:val="en-US" w:eastAsia="zh-CN"/>
@@ -903,7 +901,7 @@
     </w:p>
     <w:p>
       <w:pPr>
-        <w:ind w:left="1680" w:leftChars="0" w:firstLine="420" w:firstLineChars="0"/>
+        <w:ind w:left="1680" w:leftChars="0" w:firstLine="0" w:firstLineChars="0"/>
         <w:rPr>
           <w:rFonts w:hint="default"/>
           <w:lang w:val="en-US" w:eastAsia="zh-CN"/>
@@ -919,7 +917,7 @@
     </w:p>
     <w:p>
       <w:pPr>
-        <w:ind w:left="1680" w:leftChars="0" w:firstLine="420" w:firstLineChars="0"/>
+        <w:ind w:left="1680" w:leftChars="0" w:firstLine="0" w:firstLineChars="0"/>
         <w:rPr>
           <w:rFonts w:hint="eastAsia"/>
           <w:lang w:val="en-US" w:eastAsia="zh-CN"/>
@@ -935,7 +933,7 @@
     </w:p>
     <w:p>
       <w:pPr>
-        <w:ind w:left="1260" w:leftChars="0" w:firstLine="420" w:firstLineChars="0"/>
+        <w:ind w:left="1260" w:leftChars="0" w:firstLine="0" w:firstLineChars="0"/>
         <w:rPr>
           <w:rFonts w:hint="eastAsia"/>
           <w:color w:val="00B0F0"/>
@@ -953,7 +951,7 @@
     </w:p>
     <w:p>
       <w:pPr>
-        <w:ind w:left="1680" w:leftChars="0" w:firstLine="420" w:firstLineChars="0"/>
+        <w:ind w:left="1680" w:leftChars="0" w:firstLine="0" w:firstLineChars="0"/>
         <w:rPr>
           <w:rFonts w:hint="default"/>
           <w:color w:val="00B0F0"/>
@@ -971,7 +969,7 @@
     </w:p>
     <w:p>
       <w:pPr>
-        <w:ind w:left="1680" w:leftChars="0" w:firstLine="420" w:firstLineChars="0"/>
+        <w:ind w:left="1680" w:leftChars="0" w:firstLine="0" w:firstLineChars="0"/>
         <w:rPr>
           <w:rFonts w:hint="default"/>
           <w:color w:val="00B0F0"/>
@@ -989,7 +987,7 @@
     </w:p>
     <w:p>
       <w:pPr>
-        <w:ind w:left="1680" w:leftChars="0" w:firstLine="420" w:firstLineChars="0"/>
+        <w:ind w:left="1680" w:leftChars="0" w:firstLine="0" w:firstLineChars="0"/>
         <w:rPr>
           <w:rFonts w:hint="default"/>
           <w:color w:val="00B0F0"/>
@@ -1007,7 +1005,7 @@
     </w:p>
     <w:p>
       <w:pPr>
-        <w:ind w:left="1260" w:leftChars="0" w:firstLine="420" w:firstLineChars="0"/>
+        <w:ind w:left="1260" w:leftChars="0" w:firstLine="0" w:firstLineChars="0"/>
         <w:rPr>
           <w:rFonts w:hint="default"/>
           <w:color w:val="0000FF"/>
@@ -1143,14 +1141,6 @@
     </w:p>
     <w:p>
       <w:pPr>
-        <w:rPr>
-          <w:rFonts w:hint="default"/>
-          <w:lang w:val="en-US" w:eastAsia="zh-CN"/>
-        </w:rPr>
-      </w:pPr>
-    </w:p>
-    <w:p>
-      <w:pPr>
         <w:pStyle w:val="5"/>
         <w:bidi w:val="0"/>
         <w:ind w:firstLine="420" w:firstLineChars="0"/>
@@ -1164,7 +1154,7 @@
           <w:rFonts w:hint="eastAsia"/>
           <w:lang w:val="en-US" w:eastAsia="zh-CN"/>
         </w:rPr>
-        <w:t>输送连 47人</w:t>
+        <w:t>输送连 66人</w:t>
       </w:r>
     </w:p>
     <w:p>
@@ -1182,7 +1172,7 @@
           <w:color w:val="0000FF"/>
           <w:lang w:val="en-US" w:eastAsia="zh-CN"/>
         </w:rPr>
-        <w:t>手枪X4、斯登冲锋枪X2、中正步枪43、轻机枪X1、小型卡车X24、拖车12</w:t>
+        <w:t>手枪X4、斯登冲锋枪X2、中正步枪43、轻机枪X1、四轮马车X19、小型卡车X12</w:t>
       </w:r>
     </w:p>
     <w:p>
@@ -1200,7 +1190,7 @@
           <w:rFonts w:hint="eastAsia"/>
           <w:lang w:val="en-US" w:eastAsia="zh-CN"/>
         </w:rPr>
-        <w:t>连部 15人</w:t>
+        <w:t>连部 20人</w:t>
       </w:r>
     </w:p>
     <w:p>
@@ -1216,7 +1206,7 @@
           <w:rFonts w:hint="eastAsia"/>
           <w:lang w:val="en-US" w:eastAsia="zh-CN"/>
         </w:rPr>
-        <w:t>指挥组(连长、军士长、供给军士、号手、传令兵、连文书)</w:t>
+        <w:t>指挥组(连长、军士长、供给军士、兽医、号手、传令兵、连文书)</w:t>
       </w:r>
     </w:p>
     <w:p>
@@ -1232,7 +1222,39 @@
           <w:rFonts w:hint="eastAsia"/>
           <w:lang w:val="en-US" w:eastAsia="zh-CN"/>
         </w:rPr>
-        <w:t>人事组(炊事中士、厨师和厨师助手X3、 补给中士、军械军士、鞋匠)</w:t>
+        <w:t>人事组(炊事中士、厨师和厨师助手X4、 补给中士、军械军士、木匠、鞋匠、掌工军士、</w:t>
+      </w:r>
+      <w:r>
+        <w:rPr>
+          <w:rFonts w:hint="eastAsia"/>
+          <w:b w:val="0"/>
+          <w:bCs/>
+          <w:lang w:val="en-US" w:eastAsia="zh-CN"/>
+        </w:rPr>
+        <w:t>鞍工</w:t>
+      </w:r>
+      <w:r>
+        <w:rPr>
+          <w:rFonts w:hint="eastAsia"/>
+          <w:lang w:val="en-US" w:eastAsia="zh-CN"/>
+        </w:rPr>
+        <w:t>军士</w:t>
+      </w:r>
+      <w:r>
+        <w:rPr>
+          <w:rFonts w:hint="eastAsia"/>
+          <w:b w:val="0"/>
+          <w:bCs/>
+          <w:lang w:val="en-US" w:eastAsia="zh-CN"/>
+        </w:rPr>
+        <w:t>、铁工</w:t>
+      </w:r>
+      <w:r>
+        <w:rPr>
+          <w:rFonts w:hint="eastAsia"/>
+          <w:lang w:val="en-US" w:eastAsia="zh-CN"/>
+        </w:rPr>
+        <w:t>军士)</w:t>
       </w:r>
     </w:p>
     <w:p>
@@ -1271,11 +1293,90 @@
           <w:bCs/>
           <w:lang w:val="en-US" w:eastAsia="zh-CN"/>
         </w:rPr>
+        <w:t>骡马输送排一 11人（军士长,驭手X9,饲养中士）</w:t>
+      </w:r>
+    </w:p>
+    <w:p>
+      <w:pPr>
+        <w:ind w:left="420" w:leftChars="0" w:firstLine="420" w:firstLineChars="0"/>
+        <w:rPr>
+          <w:rFonts w:hint="default"/>
+          <w:color w:val="0000FF"/>
+          <w:lang w:val="en-US" w:eastAsia="zh-CN"/>
+        </w:rPr>
+      </w:pPr>
+      <w:r>
+        <w:rPr>
+          <w:rFonts w:hint="eastAsia"/>
+          <w:color w:val="0000FF"/>
+          <w:lang w:val="en-US" w:eastAsia="zh-CN"/>
+        </w:rPr>
+        <w:t>中正步枪X11、4轮大车X9、挽马X18,备马（战时征用）</w:t>
+      </w:r>
+    </w:p>
+    <w:p>
+      <w:pPr>
+        <w:pStyle w:val="7"/>
+        <w:bidi w:val="0"/>
+        <w:ind w:left="420" w:leftChars="0" w:firstLine="420" w:firstLineChars="0"/>
+        <w:rPr>
+          <w:rFonts w:hint="default"/>
+          <w:b w:val="0"/>
+          <w:bCs/>
+          <w:lang w:val="en-US" w:eastAsia="zh-CN"/>
+        </w:rPr>
+      </w:pPr>
+      <w:r>
+        <w:rPr>
+          <w:rFonts w:hint="eastAsia"/>
+          <w:b w:val="0"/>
+          <w:bCs/>
+          <w:lang w:val="en-US" w:eastAsia="zh-CN"/>
+        </w:rPr>
+        <w:t>骡马输送排二 11人</w:t>
+      </w:r>
+    </w:p>
+    <w:p>
+      <w:pPr>
+        <w:pStyle w:val="7"/>
+        <w:bidi w:val="0"/>
+        <w:ind w:left="420" w:leftChars="0" w:firstLine="420" w:firstLineChars="0"/>
+        <w:rPr>
+          <w:rFonts w:hint="default"/>
+          <w:b w:val="0"/>
+          <w:bCs/>
+          <w:lang w:val="en-US" w:eastAsia="zh-CN"/>
+        </w:rPr>
+      </w:pPr>
+      <w:r>
+        <w:rPr>
+          <w:rFonts w:hint="eastAsia"/>
+          <w:b w:val="0"/>
+          <w:bCs/>
+          <w:lang w:val="en-US" w:eastAsia="zh-CN"/>
+        </w:rPr>
         <w:t>汽车排一 11人(机车军士,司机兼汽修工X10)</w:t>
       </w:r>
     </w:p>
     <w:p>
       <w:pPr>
+        <w:ind w:left="420" w:leftChars="0" w:firstLine="420" w:firstLineChars="0"/>
+        <w:rPr>
+          <w:rFonts w:hint="default"/>
+          <w:lang w:val="en-US" w:eastAsia="zh-CN"/>
+        </w:rPr>
+      </w:pPr>
+      <w:r>
+        <w:rPr>
+          <w:rFonts w:hint="eastAsia"/>
+          <w:color w:val="0000FF"/>
+          <w:lang w:val="en-US" w:eastAsia="zh-CN"/>
+        </w:rPr>
+        <w:t>中正步枪X11、3/4吨武器皮卡X6、拖车X6，1/4吨卡车X4、1/4吨拖车X4</w:t>
+      </w:r>
+    </w:p>
+    <w:p>
+      <w:pPr>
         <w:pStyle w:val="7"/>
         <w:bidi w:val="0"/>
         <w:ind w:left="420" w:leftChars="0" w:firstLine="420" w:firstLineChars="0"/>
@@ -1293,16 +1394,8 @@
           <w:bCs/>
           <w:lang w:val="en-US" w:eastAsia="zh-CN"/>
         </w:rPr>
-        <w:t>汽车排二 11人</w:t>
-      </w:r>
-    </w:p>
-    <w:p>
-      <w:pPr>
-        <w:rPr>
-          <w:rFonts w:hint="default"/>
-          <w:lang w:val="en-US" w:eastAsia="zh-CN"/>
-        </w:rPr>
-      </w:pPr>
+        <w:t>维修排 13人（维修官、维修军士、马车维修工X2、汽修工X1，军械维修工X6、司机X2）</w:t>
+      </w:r>
     </w:p>
     <w:p>
       <w:pPr>
@@ -1319,48 +1412,18 @@
           <w:color w:val="0000FF"/>
           <w:lang w:val="en-US" w:eastAsia="zh-CN"/>
         </w:rPr>
-        <w:t>中正步枪X11、3/4吨武器皮卡X6、拖车X6，1/4吨卡车X4、1/4吨拖车X4</w:t>
-      </w:r>
-    </w:p>
-    <w:p>
-      <w:pPr>
-        <w:pStyle w:val="7"/>
-        <w:bidi w:val="0"/>
-        <w:ind w:left="420" w:leftChars="0" w:firstLine="420" w:firstLineChars="0"/>
-        <w:rPr>
-          <w:rFonts w:hint="eastAsia"/>
-          <w:b w:val="0"/>
-          <w:bCs/>
-          <w:lang w:val="en-US" w:eastAsia="zh-CN"/>
-        </w:rPr>
-      </w:pPr>
-      <w:r>
-        <w:rPr>
-          <w:rFonts w:hint="eastAsia"/>
-          <w:b w:val="0"/>
-          <w:bCs/>
-          <w:lang w:val="en-US" w:eastAsia="zh-CN"/>
-        </w:rPr>
-        <w:t>维修排 11人（维修官、维修军士、汽修工X1，军械维修工X6、司机X2）</w:t>
-      </w:r>
-    </w:p>
-    <w:p>
-      <w:pPr>
-        <w:ind w:left="420" w:leftChars="0" w:firstLine="420" w:firstLineChars="0"/>
-        <w:rPr>
-          <w:rFonts w:hint="default"/>
-          <w:color w:val="0000FF"/>
-          <w:lang w:val="en-US" w:eastAsia="zh-CN"/>
-        </w:rPr>
-      </w:pPr>
-      <w:r>
-        <w:rPr>
-          <w:rFonts w:hint="eastAsia"/>
-          <w:color w:val="0000FF"/>
-          <w:lang w:val="en-US" w:eastAsia="zh-CN"/>
-        </w:rPr>
         <w:t>手枪X2、中正步枪X11、1/4吨卡车X2、1/4吨拖车X2</w:t>
       </w:r>
+    </w:p>
+    <w:p>
+      <w:pPr>
+        <w:rPr>
+          <w:rFonts w:hint="default"/>
+          <w:lang w:val="en-US" w:eastAsia="zh-CN"/>
+        </w:rPr>
+      </w:pPr>
+      <w:bookmarkStart w:id="0" w:name="_GoBack"/>
+      <w:bookmarkEnd w:id="0"/>
     </w:p>
     <w:p>
       <w:pPr>
